--- a/programming_language/graphical_and_system_functions/inputbox.docx
+++ b/programming_language/graphical_and_system_functions/inputbox.docx
@@ -1016,7 +1016,7 @@
                 <w:sz w:val="28"/>
                 <w:szCs w:val="28"/>
               </w:rPr>
-              <w:t>«</w:t>
+              <w:t>"</w:t>
             </w:r>
             <w:r>
               <w:rPr>
@@ -1032,7 +1032,25 @@
                 <w:sz w:val="28"/>
                 <w:szCs w:val="28"/>
               </w:rPr>
-              <w:t>амплитуды»</w:t>
+              <w:t>ампли</w:t>
+            </w:r>
+            <w:bookmarkStart w:id="0" w:name="_GoBack"/>
+            <w:bookmarkEnd w:id="0"/>
+            <w:r>
+              <w:rPr>
+                <w:rFonts w:ascii="Consolas" w:hAnsi="Consolas" w:cs="Consolas"/>
+                <w:sz w:val="28"/>
+                <w:szCs w:val="28"/>
+              </w:rPr>
+              <w:t>туды</w:t>
+            </w:r>
+            <w:r>
+              <w:rPr>
+                <w:rFonts w:ascii="Consolas" w:hAnsi="Consolas" w:cs="Consolas"/>
+                <w:sz w:val="28"/>
+                <w:szCs w:val="28"/>
+              </w:rPr>
+              <w:t>"</w:t>
             </w:r>
             <w:r>
               <w:rPr>
@@ -1048,7 +1066,39 @@
                 <w:sz w:val="28"/>
                 <w:szCs w:val="28"/>
               </w:rPr>
-              <w:t>«Введите число», «</w:t>
+              <w:t>"</w:t>
+            </w:r>
+            <w:r>
+              <w:rPr>
+                <w:rFonts w:ascii="Consolas" w:hAnsi="Consolas" w:cs="Consolas"/>
+                <w:sz w:val="28"/>
+                <w:szCs w:val="28"/>
+              </w:rPr>
+              <w:t>Введите число</w:t>
+            </w:r>
+            <w:r>
+              <w:rPr>
+                <w:rFonts w:ascii="Consolas" w:hAnsi="Consolas" w:cs="Consolas"/>
+                <w:sz w:val="28"/>
+                <w:szCs w:val="28"/>
+              </w:rPr>
+              <w:t>"</w:t>
+            </w:r>
+            <w:r>
+              <w:rPr>
+                <w:rFonts w:ascii="Consolas" w:hAnsi="Consolas" w:cs="Consolas"/>
+                <w:sz w:val="28"/>
+                <w:szCs w:val="28"/>
+              </w:rPr>
+              <w:t xml:space="preserve">, </w:t>
+            </w:r>
+            <w:r>
+              <w:rPr>
+                <w:rFonts w:ascii="Consolas" w:hAnsi="Consolas" w:cs="Consolas"/>
+                <w:sz w:val="28"/>
+                <w:szCs w:val="28"/>
+              </w:rPr>
+              <w:t>"</w:t>
             </w:r>
             <w:r>
               <w:rPr>
@@ -1064,7 +1114,7 @@
                 <w:sz w:val="28"/>
                 <w:szCs w:val="28"/>
               </w:rPr>
-              <w:t>»</w:t>
+              <w:t>"</w:t>
             </w:r>
             <w:r>
               <w:rPr>
@@ -1173,8 +1223,6 @@
           <w:szCs w:val="28"/>
         </w:rPr>
       </w:pPr>
-      <w:bookmarkStart w:id="0" w:name="_GoBack"/>
-      <w:bookmarkEnd w:id="0"/>
     </w:p>
     <w:sectPr>
       <w:pgSz w:w="11906" w:h="16838"/>
@@ -2917,7 +2965,7 @@
 </file>
 
 <file path=customXml/itemProps1.xml><?xml version="1.0" encoding="utf-8"?>
-<ds:datastoreItem xmlns:ds="http://schemas.openxmlformats.org/officeDocument/2006/customXml" ds:itemID="{7FD9DE60-05CA-4107-82CE-92A417327066}">
+<ds:datastoreItem xmlns:ds="http://schemas.openxmlformats.org/officeDocument/2006/customXml" ds:itemID="{5716FEB3-8420-48D3-9A9E-DCEA50E57E48}">
   <ds:schemaRefs>
     <ds:schemaRef ds:uri="http://schemas.openxmlformats.org/officeDocument/2006/bibliography"/>
   </ds:schemaRefs>

--- a/programming_language/graphical_and_system_functions/inputbox.docx
+++ b/programming_language/graphical_and_system_functions/inputbox.docx
@@ -213,6 +213,71 @@
       <w:pPr>
         <w:spacing w:line="360" w:lineRule="auto"/>
         <w:rPr>
+          <w:rFonts w:ascii="Cambria" w:hAnsi="Cambria" w:cs="Courier New"/>
+          <w:sz w:val="28"/>
+          <w:szCs w:val="28"/>
+          <w:lang w:val="en-US"/>
+        </w:rPr>
+      </w:pPr>
+      <w:proofErr w:type="spellStart"/>
+      <w:proofErr w:type="gramStart"/>
+      <w:r>
+        <w:rPr>
+          <w:rFonts w:ascii="Cambria" w:hAnsi="Cambria" w:cs="Courier New"/>
+          <w:b/>
+          <w:sz w:val="28"/>
+          <w:szCs w:val="28"/>
+          <w:lang w:val="en-US"/>
+        </w:rPr>
+        <w:t>inputbox</w:t>
+      </w:r>
+      <w:proofErr w:type="spellEnd"/>
+      <w:r>
+        <w:rPr>
+          <w:rFonts w:ascii="Cambria" w:hAnsi="Cambria" w:cs="Courier New"/>
+          <w:sz w:val="28"/>
+          <w:szCs w:val="28"/>
+          <w:lang w:val="en-US"/>
+        </w:rPr>
+        <w:t>(</w:t>
+      </w:r>
+      <w:proofErr w:type="gramEnd"/>
+      <w:r>
+        <w:rPr>
+          <w:rFonts w:ascii="Cambria" w:hAnsi="Cambria" w:cs="Courier New"/>
+          <w:i/>
+          <w:sz w:val="28"/>
+          <w:szCs w:val="28"/>
+          <w:lang w:val="en-US"/>
+        </w:rPr>
+        <w:t xml:space="preserve">name, tip, </w:t>
+      </w:r>
+      <w:proofErr w:type="spellStart"/>
+      <w:r>
+        <w:rPr>
+          <w:rFonts w:ascii="Cambria" w:hAnsi="Cambria" w:cs="Courier New"/>
+          <w:i/>
+          <w:sz w:val="28"/>
+          <w:szCs w:val="28"/>
+          <w:lang w:val="en-US"/>
+        </w:rPr>
+        <w:t>strvar</w:t>
+      </w:r>
+      <w:proofErr w:type="spellEnd"/>
+      <w:r>
+        <w:rPr>
+          <w:rFonts w:ascii="Cambria" w:hAnsi="Cambria" w:cs="Courier New"/>
+          <w:sz w:val="28"/>
+          <w:szCs w:val="28"/>
+          <w:lang w:val="en-US"/>
+        </w:rPr>
+        <w:t>);</w:t>
+      </w:r>
+    </w:p>
+    <w:p>
+      <w:pPr>
+        <w:spacing w:line="360" w:lineRule="auto"/>
+        <w:rPr>
           <w:rFonts w:ascii="Cambria" w:hAnsi="Cambria"/>
           <w:sz w:val="28"/>
           <w:szCs w:val="28"/>
@@ -228,7 +293,6 @@
           <w:b/>
           <w:sz w:val="28"/>
           <w:szCs w:val="28"/>
-          <w:lang w:val="en-US"/>
         </w:rPr>
       </w:pPr>
       <w:r>
@@ -246,7 +310,6 @@
           <w:b/>
           <w:sz w:val="28"/>
           <w:szCs w:val="28"/>
-          <w:lang w:val="en-US"/>
         </w:rPr>
         <w:t>:</w:t>
       </w:r>
@@ -399,7 +462,6 @@
         <w:spacing w:line="360" w:lineRule="auto"/>
         <w:rPr>
           <w:rFonts w:ascii="Cambria" w:hAnsi="Cambria"/>
-          <w:i/>
           <w:sz w:val="28"/>
           <w:szCs w:val="28"/>
         </w:rPr>
@@ -475,6 +537,72 @@
           <w:szCs w:val="28"/>
         </w:rPr>
         <w:t>;</w:t>
+      </w:r>
+    </w:p>
+    <w:p>
+      <w:pPr>
+        <w:spacing w:line="360" w:lineRule="auto"/>
+        <w:rPr>
+          <w:rFonts w:ascii="Cambria" w:hAnsi="Cambria"/>
+          <w:sz w:val="28"/>
+          <w:szCs w:val="28"/>
+        </w:rPr>
+      </w:pPr>
+      <w:proofErr w:type="spellStart"/>
+      <w:proofErr w:type="gramStart"/>
+      <w:r>
+        <w:rPr>
+          <w:rFonts w:ascii="Cambria" w:hAnsi="Cambria"/>
+          <w:i/>
+          <w:sz w:val="28"/>
+          <w:szCs w:val="28"/>
+          <w:lang w:val="en-US"/>
+        </w:rPr>
+        <w:t>strvar</w:t>
+      </w:r>
+      <w:proofErr w:type="spellEnd"/>
+      <w:proofErr w:type="gramEnd"/>
+      <w:r>
+        <w:rPr>
+          <w:rFonts w:ascii="Cambria" w:hAnsi="Cambria"/>
+          <w:i/>
+          <w:sz w:val="28"/>
+          <w:szCs w:val="28"/>
+        </w:rPr>
+        <w:t xml:space="preserve"> </w:t>
+      </w:r>
+      <w:r>
+        <w:rPr>
+          <w:rFonts w:ascii="Cambria" w:hAnsi="Cambria"/>
+          <w:sz w:val="28"/>
+          <w:szCs w:val="28"/>
+        </w:rPr>
+        <w:t xml:space="preserve">– переменная </w:t>
+      </w:r>
+      <w:r>
+        <w:rPr>
+          <w:rFonts w:ascii="Cambria" w:hAnsi="Cambria"/>
+          <w:sz w:val="28"/>
+          <w:szCs w:val="28"/>
+        </w:rPr>
+        <w:t xml:space="preserve">типа </w:t>
+      </w:r>
+      <w:r>
+        <w:rPr>
+          <w:rFonts w:ascii="Cambria" w:hAnsi="Cambria"/>
+          <w:sz w:val="28"/>
+          <w:szCs w:val="28"/>
+          <w:lang w:val="en-US"/>
+        </w:rPr>
+        <w:t>string</w:t>
+      </w:r>
+      <w:r>
+        <w:rPr>
+          <w:rFonts w:ascii="Cambria" w:hAnsi="Cambria"/>
+          <w:sz w:val="28"/>
+          <w:szCs w:val="28"/>
+        </w:rPr>
+        <w:t>.</w:t>
       </w:r>
     </w:p>
     <w:p>
@@ -512,8 +640,6 @@
         <w:spacing w:line="360" w:lineRule="auto"/>
         <w:rPr>
           <w:rFonts w:ascii="Cambria" w:hAnsi="Cambria"/>
-          <w:i/>
-          <w:iCs/>
           <w:sz w:val="28"/>
           <w:szCs w:val="28"/>
         </w:rPr>
@@ -612,6 +738,94 @@
       <w:r>
         <w:rPr>
           <w:rFonts w:ascii="Cambria" w:hAnsi="Cambria"/>
+          <w:sz w:val="28"/>
+          <w:szCs w:val="28"/>
+        </w:rPr>
+        <w:t xml:space="preserve">, </w:t>
+      </w:r>
+      <w:proofErr w:type="spellStart"/>
+      <w:r>
+        <w:rPr>
+          <w:rFonts w:ascii="Cambria" w:hAnsi="Cambria" w:cs="Courier New"/>
+          <w:b/>
+          <w:sz w:val="28"/>
+          <w:szCs w:val="28"/>
+          <w:lang w:val="en-US"/>
+        </w:rPr>
+        <w:t>inputbox</w:t>
+      </w:r>
+      <w:proofErr w:type="spellEnd"/>
+      <w:r>
+        <w:rPr>
+          <w:rFonts w:ascii="Cambria" w:hAnsi="Cambria"/>
+          <w:i/>
+          <w:sz w:val="28"/>
+          <w:szCs w:val="28"/>
+        </w:rPr>
+        <w:t xml:space="preserve"> (</w:t>
+      </w:r>
+      <w:r>
+        <w:rPr>
+          <w:rFonts w:ascii="Cambria" w:hAnsi="Cambria" w:cs="Courier New"/>
+          <w:i/>
+          <w:sz w:val="28"/>
+          <w:szCs w:val="28"/>
+          <w:lang w:val="en-US"/>
+        </w:rPr>
+        <w:t>name</w:t>
+      </w:r>
+      <w:r>
+        <w:rPr>
+          <w:rFonts w:ascii="Cambria" w:hAnsi="Cambria" w:cs="Courier New"/>
+          <w:i/>
+          <w:sz w:val="28"/>
+          <w:szCs w:val="28"/>
+        </w:rPr>
+        <w:t xml:space="preserve">, </w:t>
+      </w:r>
+      <w:r>
+        <w:rPr>
+          <w:rFonts w:ascii="Cambria" w:hAnsi="Cambria" w:cs="Courier New"/>
+          <w:i/>
+          <w:sz w:val="28"/>
+          <w:szCs w:val="28"/>
+          <w:lang w:val="en-US"/>
+        </w:rPr>
+        <w:t>tip</w:t>
+      </w:r>
+      <w:r>
+        <w:rPr>
+          <w:rFonts w:ascii="Cambria" w:hAnsi="Cambria" w:cs="Courier New"/>
+          <w:i/>
+          <w:sz w:val="28"/>
+          <w:szCs w:val="28"/>
+        </w:rPr>
+        <w:t xml:space="preserve">, </w:t>
+      </w:r>
+      <w:proofErr w:type="spellStart"/>
+      <w:r>
+        <w:rPr>
+          <w:rFonts w:ascii="Cambria" w:hAnsi="Cambria" w:cs="Courier New"/>
+          <w:i/>
+          <w:sz w:val="28"/>
+          <w:szCs w:val="28"/>
+          <w:lang w:val="en-US"/>
+        </w:rPr>
+        <w:t>strvar</w:t>
+      </w:r>
+      <w:proofErr w:type="spellEnd"/>
+      <w:r>
+        <w:rPr>
+          <w:rFonts w:ascii="Cambria" w:hAnsi="Cambria"/>
+          <w:i/>
+          <w:sz w:val="28"/>
+          <w:szCs w:val="28"/>
+        </w:rPr>
+        <w:t>)</w:t>
+      </w:r>
+      <w:r>
+        <w:rPr>
+          <w:rFonts w:ascii="Cambria" w:hAnsi="Cambria"/>
           <w:i/>
           <w:sz w:val="28"/>
           <w:szCs w:val="28"/>
@@ -788,7 +1002,222 @@
           <w:sz w:val="28"/>
           <w:szCs w:val="28"/>
         </w:rPr>
+        <w:t xml:space="preserve"> </w:t>
+      </w:r>
+      <w:r>
+        <w:rPr>
+          <w:rFonts w:ascii="Cambria" w:hAnsi="Cambria"/>
+          <w:sz w:val="28"/>
+          <w:szCs w:val="28"/>
+        </w:rPr>
+        <w:t>(</w:t>
+      </w:r>
+      <w:proofErr w:type="spellStart"/>
+      <w:r>
+        <w:rPr>
+          <w:rFonts w:ascii="Cambria" w:hAnsi="Cambria"/>
+          <w:i/>
+          <w:sz w:val="28"/>
+          <w:szCs w:val="28"/>
+          <w:lang w:val="en-US"/>
+        </w:rPr>
+        <w:t>strvar</w:t>
+      </w:r>
+      <w:proofErr w:type="spellEnd"/>
+      <w:r>
+        <w:rPr>
+          <w:rFonts w:ascii="Cambria" w:hAnsi="Cambria"/>
+          <w:sz w:val="28"/>
+          <w:szCs w:val="28"/>
+        </w:rPr>
+        <w:t>)</w:t>
+      </w:r>
+      <w:r>
+        <w:rPr>
+          <w:rFonts w:ascii="Cambria" w:hAnsi="Cambria"/>
+          <w:i/>
+          <w:sz w:val="28"/>
+          <w:szCs w:val="28"/>
+        </w:rPr>
         <w:t>.</w:t>
+      </w:r>
+      <w:r>
+        <w:rPr>
+          <w:rFonts w:ascii="Cambria" w:hAnsi="Cambria"/>
+          <w:i/>
+          <w:sz w:val="28"/>
+          <w:szCs w:val="28"/>
+        </w:rPr>
+        <w:t xml:space="preserve"> </w:t>
+      </w:r>
+      <w:r>
+        <w:rPr>
+          <w:rFonts w:ascii="Cambria" w:hAnsi="Cambria"/>
+          <w:sz w:val="28"/>
+          <w:szCs w:val="28"/>
+        </w:rPr>
+        <w:t xml:space="preserve">Если третий аргумент функции задан в виде строковой константы </w:t>
+      </w:r>
+      <w:proofErr w:type="spellStart"/>
+      <w:r>
+        <w:rPr>
+          <w:rFonts w:ascii="Cambria" w:hAnsi="Cambria"/>
+          <w:i/>
+          <w:sz w:val="28"/>
+          <w:szCs w:val="28"/>
+        </w:rPr>
+        <w:t>val</w:t>
+      </w:r>
+      <w:proofErr w:type="spellEnd"/>
+      <w:r>
+        <w:rPr>
+          <w:rFonts w:ascii="Cambria" w:hAnsi="Cambria"/>
+          <w:sz w:val="28"/>
+          <w:szCs w:val="28"/>
+        </w:rPr>
+        <w:t xml:space="preserve">, </w:t>
+      </w:r>
+      <w:r>
+        <w:rPr>
+          <w:rFonts w:ascii="Cambria" w:hAnsi="Cambria"/>
+          <w:sz w:val="28"/>
+          <w:szCs w:val="28"/>
+        </w:rPr>
+        <w:t xml:space="preserve">то функция вернет введенное значение наружу. В случае, если </w:t>
+      </w:r>
+      <w:r>
+        <w:rPr>
+          <w:rFonts w:ascii="Cambria" w:hAnsi="Cambria" w:cs="Courier New"/>
+          <w:sz w:val="28"/>
+          <w:szCs w:val="28"/>
+        </w:rPr>
+        <w:t>третий аргумент</w:t>
+      </w:r>
+      <w:r>
+        <w:rPr>
+          <w:rFonts w:ascii="Cambria" w:hAnsi="Cambria" w:cs="Courier New"/>
+          <w:sz w:val="28"/>
+          <w:szCs w:val="28"/>
+        </w:rPr>
+        <w:t xml:space="preserve"> </w:t>
+      </w:r>
+      <w:r>
+        <w:rPr>
+          <w:rFonts w:ascii="Cambria" w:hAnsi="Cambria" w:cs="Courier New"/>
+          <w:sz w:val="28"/>
+          <w:szCs w:val="28"/>
+        </w:rPr>
+        <w:t>задан</w:t>
+      </w:r>
+      <w:r>
+        <w:rPr>
+          <w:rFonts w:ascii="Cambria" w:hAnsi="Cambria" w:cs="Courier New"/>
+          <w:sz w:val="28"/>
+          <w:szCs w:val="28"/>
+        </w:rPr>
+        <w:t>,</w:t>
+      </w:r>
+      <w:r>
+        <w:rPr>
+          <w:rFonts w:ascii="Cambria" w:hAnsi="Cambria" w:cs="Courier New"/>
+          <w:sz w:val="28"/>
+          <w:szCs w:val="28"/>
+        </w:rPr>
+        <w:t xml:space="preserve"> как</w:t>
+      </w:r>
+      <w:r>
+        <w:rPr>
+          <w:rFonts w:ascii="Cambria" w:hAnsi="Cambria" w:cs="Courier New"/>
+          <w:sz w:val="28"/>
+          <w:szCs w:val="28"/>
+        </w:rPr>
+        <w:t xml:space="preserve"> строковая</w:t>
+      </w:r>
+      <w:r>
+        <w:rPr>
+          <w:rFonts w:ascii="Cambria" w:hAnsi="Cambria" w:cs="Courier New"/>
+          <w:sz w:val="28"/>
+          <w:szCs w:val="28"/>
+        </w:rPr>
+        <w:t xml:space="preserve"> переменная</w:t>
+      </w:r>
+      <w:r>
+        <w:rPr>
+          <w:rFonts w:ascii="Cambria" w:hAnsi="Cambria" w:cs="Courier New"/>
+          <w:sz w:val="28"/>
+          <w:szCs w:val="28"/>
+        </w:rPr>
+        <w:t xml:space="preserve"> </w:t>
+      </w:r>
+      <w:proofErr w:type="spellStart"/>
+      <w:r>
+        <w:rPr>
+          <w:rFonts w:ascii="Cambria" w:hAnsi="Cambria" w:cs="Courier New"/>
+          <w:sz w:val="28"/>
+          <w:szCs w:val="28"/>
+          <w:lang w:val="en-US"/>
+        </w:rPr>
+        <w:t>strvar</w:t>
+      </w:r>
+      <w:proofErr w:type="spellEnd"/>
+      <w:r>
+        <w:rPr>
+          <w:rFonts w:ascii="Cambria" w:hAnsi="Cambria" w:cs="Courier New"/>
+          <w:sz w:val="28"/>
+          <w:szCs w:val="28"/>
+        </w:rPr>
+        <w:t>,</w:t>
+      </w:r>
+      <w:r>
+        <w:rPr>
+          <w:rFonts w:ascii="Cambria" w:hAnsi="Cambria" w:cs="Courier New"/>
+          <w:sz w:val="28"/>
+          <w:szCs w:val="28"/>
+        </w:rPr>
+        <w:t xml:space="preserve"> то запись введенного значения произойдет в него.</w:t>
+      </w:r>
+    </w:p>
+    <w:p>
+      <w:pPr>
+        <w:spacing w:line="360" w:lineRule="auto"/>
+        <w:rPr>
+          <w:rFonts w:ascii="Cambria" w:hAnsi="Cambria"/>
+          <w:iCs/>
+          <w:sz w:val="28"/>
+          <w:szCs w:val="28"/>
+        </w:rPr>
+      </w:pPr>
+      <w:r>
+        <w:rPr>
+          <w:rFonts w:ascii="Cambria" w:hAnsi="Cambria"/>
+          <w:sz w:val="28"/>
+          <w:szCs w:val="28"/>
+        </w:rPr>
+        <w:t xml:space="preserve">Функция </w:t>
+      </w:r>
+      <w:r>
+        <w:rPr>
+          <w:rFonts w:ascii="Cambria" w:hAnsi="Cambria"/>
+          <w:sz w:val="28"/>
+          <w:szCs w:val="28"/>
+        </w:rPr>
+        <w:t>в</w:t>
+      </w:r>
+      <w:r>
+        <w:rPr>
+          <w:rFonts w:ascii="Cambria" w:hAnsi="Cambria"/>
+          <w:sz w:val="28"/>
+          <w:szCs w:val="28"/>
+        </w:rPr>
+        <w:t>о время расчета</w:t>
+      </w:r>
+      <w:r>
+        <w:rPr>
+          <w:rFonts w:ascii="Cambria" w:hAnsi="Cambria"/>
+          <w:sz w:val="28"/>
+          <w:szCs w:val="28"/>
+        </w:rPr>
+        <w:t xml:space="preserve"> работает асинхронно, т.е. возврат из нее выполнятся сразу. </w:t>
       </w:r>
     </w:p>
     <w:p>
@@ -965,8 +1394,131 @@
             <w:pPr>
               <w:spacing w:line="360" w:lineRule="auto"/>
               <w:rPr>
+                <w:rFonts w:ascii="Consolas" w:hAnsi="Consolas" w:cs="Consolas"/>
+                <w:b/>
+                <w:sz w:val="28"/>
+                <w:szCs w:val="28"/>
+                <w:lang w:val="en-US"/>
+              </w:rPr>
+            </w:pPr>
+            <w:bookmarkStart w:id="0" w:name="_GoBack"/>
+            <w:proofErr w:type="spellStart"/>
+            <w:r>
+              <w:rPr>
+                <w:rFonts w:ascii="Consolas" w:hAnsi="Consolas" w:cs="Consolas"/>
+                <w:b/>
+                <w:sz w:val="28"/>
+                <w:szCs w:val="28"/>
+                <w:lang w:val="en-US"/>
+              </w:rPr>
+              <w:t>var</w:t>
+            </w:r>
+            <w:proofErr w:type="spellEnd"/>
+            <w:r>
+              <w:rPr>
+                <w:rFonts w:ascii="Consolas" w:hAnsi="Consolas" w:cs="Consolas"/>
+                <w:b/>
+                <w:sz w:val="28"/>
+                <w:szCs w:val="28"/>
+              </w:rPr>
+              <w:t xml:space="preserve"> </w:t>
+            </w:r>
+            <w:r>
+              <w:rPr>
+                <w:rFonts w:ascii="Consolas" w:hAnsi="Consolas" w:cs="Consolas"/>
+                <w:sz w:val="28"/>
+                <w:szCs w:val="28"/>
+                <w:lang w:val="en-US"/>
+              </w:rPr>
+              <w:t>s</w:t>
+            </w:r>
+            <w:r>
+              <w:rPr>
+                <w:rFonts w:ascii="Consolas" w:hAnsi="Consolas" w:cs="Consolas"/>
+                <w:sz w:val="28"/>
+                <w:szCs w:val="28"/>
+              </w:rPr>
+              <w:t>=</w:t>
+            </w:r>
+            <w:r>
+              <w:rPr>
+                <w:rFonts w:ascii="Consolas" w:hAnsi="Consolas" w:cs="Consolas"/>
+                <w:sz w:val="28"/>
+                <w:szCs w:val="28"/>
+              </w:rPr>
+              <w:t>0</w:t>
+            </w:r>
+            <w:r>
+              <w:rPr>
+                <w:rFonts w:ascii="Consolas" w:hAnsi="Consolas" w:cs="Consolas"/>
+                <w:sz w:val="28"/>
+                <w:szCs w:val="28"/>
+              </w:rPr>
+              <w:t xml:space="preserve">, </w:t>
+            </w:r>
+            <w:proofErr w:type="spellStart"/>
+            <w:r>
+              <w:rPr>
+                <w:rFonts w:ascii="Consolas" w:hAnsi="Consolas" w:cs="Consolas"/>
+                <w:sz w:val="28"/>
+                <w:szCs w:val="28"/>
+                <w:lang w:val="en-US"/>
+              </w:rPr>
+              <w:t>fre</w:t>
+            </w:r>
+            <w:proofErr w:type="spellEnd"/>
+            <w:r>
+              <w:rPr>
+                <w:rFonts w:ascii="Consolas" w:hAnsi="Consolas" w:cs="Consolas"/>
+                <w:sz w:val="28"/>
+                <w:szCs w:val="28"/>
+              </w:rPr>
+              <w:t>=</w:t>
+            </w:r>
+            <w:r>
+              <w:rPr>
+                <w:rFonts w:ascii="Consolas" w:hAnsi="Consolas" w:cs="Consolas"/>
+                <w:sz w:val="28"/>
+                <w:szCs w:val="28"/>
+              </w:rPr>
+              <w:t>"</w:t>
+            </w:r>
+            <w:r>
+              <w:rPr>
+                <w:rFonts w:ascii="Consolas" w:hAnsi="Consolas" w:cs="Consolas"/>
+                <w:sz w:val="28"/>
+                <w:szCs w:val="28"/>
+              </w:rPr>
+              <w:t>1.0</w:t>
+            </w:r>
+            <w:r>
+              <w:rPr>
+                <w:rFonts w:ascii="Consolas" w:hAnsi="Consolas" w:cs="Consolas"/>
+                <w:sz w:val="28"/>
+                <w:szCs w:val="28"/>
+              </w:rPr>
+              <w:t>"</w:t>
+            </w:r>
+            <w:r>
+              <w:rPr>
+                <w:rFonts w:ascii="Consolas" w:hAnsi="Consolas" w:cs="Consolas"/>
+                <w:sz w:val="28"/>
+                <w:szCs w:val="28"/>
+                <w:lang w:val="en-US"/>
+              </w:rPr>
+              <w:t>;</w:t>
+            </w:r>
+          </w:p>
+          <w:p>
+            <w:pPr>
+              <w:spacing w:line="360" w:lineRule="auto"/>
+              <w:rPr>
+                <w:rFonts w:ascii="Consolas" w:hAnsi="Consolas" w:cs="Consolas"/>
                 <w:i/>
                 <w:color w:val="808080" w:themeColor="background1" w:themeShade="80"/>
+                <w:sz w:val="28"/>
+                <w:szCs w:val="28"/>
+                <w:lang w:val="en-US"/>
               </w:rPr>
             </w:pPr>
             <w:r>
@@ -1032,17 +1584,7 @@
                 <w:sz w:val="28"/>
                 <w:szCs w:val="28"/>
               </w:rPr>
-              <w:t>ампли</w:t>
-            </w:r>
-            <w:bookmarkStart w:id="0" w:name="_GoBack"/>
-            <w:bookmarkEnd w:id="0"/>
-            <w:r>
-              <w:rPr>
-                <w:rFonts w:ascii="Consolas" w:hAnsi="Consolas" w:cs="Consolas"/>
-                <w:sz w:val="28"/>
-                <w:szCs w:val="28"/>
-              </w:rPr>
-              <w:t>туды</w:t>
+              <w:t>амплитуды</w:t>
             </w:r>
             <w:r>
               <w:rPr>
@@ -1210,6 +1752,144 @@
               </w:rPr>
               <w:t>s</w:t>
             </w:r>
+          </w:p>
+          <w:p>
+            <w:pPr>
+              <w:spacing w:line="360" w:lineRule="auto"/>
+              <w:rPr>
+                <w:b/>
+                <w:color w:val="808080" w:themeColor="background1" w:themeShade="80"/>
+                <w:lang w:val="en-US"/>
+              </w:rPr>
+            </w:pPr>
+            <w:proofErr w:type="spellStart"/>
+            <w:proofErr w:type="gramStart"/>
+            <w:r>
+              <w:rPr>
+                <w:rFonts w:ascii="Consolas" w:hAnsi="Consolas" w:cs="Consolas"/>
+                <w:b/>
+                <w:sz w:val="28"/>
+                <w:szCs w:val="28"/>
+                <w:lang w:val="en-US"/>
+              </w:rPr>
+              <w:t>inputbox</w:t>
+            </w:r>
+            <w:proofErr w:type="spellEnd"/>
+            <w:r>
+              <w:rPr>
+                <w:rFonts w:ascii="Consolas" w:hAnsi="Consolas" w:cs="Consolas"/>
+                <w:sz w:val="28"/>
+                <w:szCs w:val="28"/>
+              </w:rPr>
+              <w:t>(</w:t>
+            </w:r>
+            <w:proofErr w:type="gramEnd"/>
+            <w:r>
+              <w:rPr>
+                <w:rFonts w:ascii="Consolas" w:hAnsi="Consolas" w:cs="Consolas"/>
+                <w:sz w:val="28"/>
+                <w:szCs w:val="28"/>
+              </w:rPr>
+              <w:t>"</w:t>
+            </w:r>
+            <w:r>
+              <w:rPr>
+                <w:rFonts w:ascii="Consolas" w:hAnsi="Consolas" w:cs="Consolas"/>
+                <w:sz w:val="28"/>
+                <w:szCs w:val="28"/>
+              </w:rPr>
+              <w:t>Ввод частоты</w:t>
+            </w:r>
+            <w:r>
+              <w:rPr>
+                <w:rFonts w:ascii="Consolas" w:hAnsi="Consolas" w:cs="Consolas"/>
+                <w:sz w:val="28"/>
+                <w:szCs w:val="28"/>
+              </w:rPr>
+              <w:t>"</w:t>
+            </w:r>
+            <w:r>
+              <w:rPr>
+                <w:rFonts w:ascii="Consolas" w:hAnsi="Consolas" w:cs="Consolas"/>
+                <w:sz w:val="28"/>
+                <w:szCs w:val="28"/>
+              </w:rPr>
+              <w:t xml:space="preserve">, </w:t>
+            </w:r>
+            <w:r>
+              <w:rPr>
+                <w:rFonts w:ascii="Consolas" w:hAnsi="Consolas" w:cs="Consolas"/>
+                <w:sz w:val="28"/>
+                <w:szCs w:val="28"/>
+              </w:rPr>
+              <w:t>"</w:t>
+            </w:r>
+            <w:r>
+              <w:rPr>
+                <w:rFonts w:ascii="Consolas" w:hAnsi="Consolas" w:cs="Consolas"/>
+                <w:sz w:val="28"/>
+                <w:szCs w:val="28"/>
+              </w:rPr>
+              <w:t>Введите число</w:t>
+            </w:r>
+            <w:r>
+              <w:rPr>
+                <w:rFonts w:ascii="Consolas" w:hAnsi="Consolas" w:cs="Consolas"/>
+                <w:sz w:val="28"/>
+                <w:szCs w:val="28"/>
+              </w:rPr>
+              <w:t>"</w:t>
+            </w:r>
+            <w:r>
+              <w:rPr>
+                <w:rFonts w:ascii="Consolas" w:hAnsi="Consolas" w:cs="Consolas"/>
+                <w:sz w:val="28"/>
+                <w:szCs w:val="28"/>
+              </w:rPr>
+              <w:t xml:space="preserve">, </w:t>
+            </w:r>
+            <w:proofErr w:type="spellStart"/>
+            <w:r>
+              <w:rPr>
+                <w:rFonts w:ascii="Consolas" w:hAnsi="Consolas" w:cs="Consolas"/>
+                <w:sz w:val="28"/>
+                <w:szCs w:val="28"/>
+                <w:lang w:val="en-US"/>
+              </w:rPr>
+              <w:t>fre</w:t>
+            </w:r>
+            <w:proofErr w:type="spellEnd"/>
+            <w:r>
+              <w:rPr>
+                <w:rFonts w:ascii="Consolas" w:hAnsi="Consolas" w:cs="Consolas"/>
+                <w:sz w:val="28"/>
+                <w:szCs w:val="28"/>
+              </w:rPr>
+              <w:t xml:space="preserve">); </w:t>
+            </w:r>
+            <w:r>
+              <w:rPr>
+                <w:rFonts w:ascii="Consolas" w:hAnsi="Consolas" w:cs="Consolas"/>
+                <w:i/>
+                <w:color w:val="808080" w:themeColor="background1" w:themeShade="80"/>
+                <w:sz w:val="28"/>
+                <w:szCs w:val="28"/>
+              </w:rPr>
+              <w:t xml:space="preserve">//вывод окна для ввода текстового значения. Введенное значение будет сохранено в переменной </w:t>
+            </w:r>
+            <w:proofErr w:type="spellStart"/>
+            <w:r>
+              <w:rPr>
+                <w:rFonts w:ascii="Consolas" w:hAnsi="Consolas" w:cs="Consolas"/>
+                <w:i/>
+                <w:color w:val="808080" w:themeColor="background1" w:themeShade="80"/>
+                <w:sz w:val="28"/>
+                <w:szCs w:val="28"/>
+              </w:rPr>
+              <w:t>fre</w:t>
+            </w:r>
+            <w:bookmarkEnd w:id="0"/>
+            <w:proofErr w:type="spellEnd"/>
           </w:p>
         </w:tc>
       </w:tr>
@@ -2965,7 +3645,7 @@
 </file>
 
 <file path=customXml/itemProps1.xml><?xml version="1.0" encoding="utf-8"?>
-<ds:datastoreItem xmlns:ds="http://schemas.openxmlformats.org/officeDocument/2006/customXml" ds:itemID="{5716FEB3-8420-48D3-9A9E-DCEA50E57E48}">
+<ds:datastoreItem xmlns:ds="http://schemas.openxmlformats.org/officeDocument/2006/customXml" ds:itemID="{25424021-ADE6-4D06-8657-FD5F24909EA2}">
   <ds:schemaRefs>
     <ds:schemaRef ds:uri="http://schemas.openxmlformats.org/officeDocument/2006/bibliography"/>
   </ds:schemaRefs>
